--- a/ProjectFirstStage/Team01FirstStage.docx
+++ b/ProjectFirstStage/Team01FirstStage.docx
@@ -82,23 +82,29 @@
       <w:pPr>
         <w:rPr>
           <w:rFonts w:ascii="Arial" w:hAnsi="Arial" w:cs="Arial"/>
-          <w:sz w:val="24"/>
-          <w:szCs w:val="24"/>
-        </w:rPr>
-      </w:pPr>
-      <w:r>
-        <w:rPr>
-          <w:rFonts w:ascii="Arial" w:hAnsi="Arial" w:cs="Arial"/>
-          <w:sz w:val="24"/>
-          <w:szCs w:val="24"/>
-        </w:rPr>
-        <w:t xml:space="preserve">      </w:t>
-      </w:r>
-      <w:r>
-        <w:rPr>
-          <w:rFonts w:ascii="Arial" w:hAnsi="Arial" w:cs="Arial"/>
-          <w:sz w:val="24"/>
-          <w:szCs w:val="24"/>
+          <w:b/>
+          <w:sz w:val="24"/>
+          <w:szCs w:val="24"/>
+          <w:u w:val="single"/>
+        </w:rPr>
+      </w:pPr>
+      <w:r>
+        <w:rPr>
+          <w:rFonts w:ascii="Arial" w:hAnsi="Arial" w:cs="Arial"/>
+          <w:b/>
+          <w:sz w:val="24"/>
+          <w:szCs w:val="24"/>
+          <w:u w:val="single"/>
+        </w:rPr>
+        <w:t xml:space="preserve"> </w:t>
+      </w:r>
+      <w:r>
+        <w:rPr>
+          <w:rFonts w:ascii="Arial" w:hAnsi="Arial" w:cs="Arial"/>
+          <w:b/>
+          <w:sz w:val="24"/>
+          <w:szCs w:val="24"/>
+          <w:u w:val="single"/>
         </w:rPr>
         <w:t>INTRODUCTION</w:t>
       </w:r>
@@ -171,6 +177,7 @@
         <w:ind w:left="360"/>
         <w:rPr>
           <w:rFonts w:ascii="Arial" w:hAnsi="Arial" w:cs="Arial"/>
+          <w:b/>
           <w:sz w:val="24"/>
           <w:szCs w:val="24"/>
           <w:u w:val="single"/>
@@ -179,6 +186,7 @@
       <w:r>
         <w:rPr>
           <w:rFonts w:ascii="Arial" w:hAnsi="Arial" w:cs="Arial"/>
+          <w:b/>
           <w:sz w:val="24"/>
           <w:szCs w:val="24"/>
           <w:u w:val="single"/>
@@ -912,8 +920,6 @@
           <w:szCs w:val="24"/>
         </w:rPr>
       </w:pPr>
-      <w:bookmarkStart w:id="0" w:name="_GoBack"/>
-      <w:bookmarkEnd w:id="0"/>
     </w:p>
     <w:p>
       <w:pPr>
@@ -1169,10 +1175,181 @@
           <w:sz w:val="24"/>
           <w:szCs w:val="24"/>
           <w:u w:val="single"/>
-          <w:lang w:val="en-IN"/>
-        </w:rPr>
-      </w:pPr>
-      <w:r>
+        </w:rPr>
+      </w:pPr>
+      <w:r>
+        <w:rPr>
+          <w:rFonts w:ascii="Arial" w:hAnsi="Arial" w:cs="Arial"/>
+          <w:b/>
+          <w:sz w:val="24"/>
+          <w:szCs w:val="24"/>
+          <w:u w:val="single"/>
+        </w:rPr>
+        <w:t>Strengths Of the Team</w:t>
+      </w:r>
+    </w:p>
+    <w:p>
+      <w:pPr>
+        <w:rPr>
+          <w:rFonts w:ascii="Arial" w:hAnsi="Arial" w:cs="Arial"/>
+          <w:sz w:val="24"/>
+          <w:szCs w:val="24"/>
+        </w:rPr>
+      </w:pPr>
+      <w:r>
+        <w:rPr>
+          <w:rFonts w:ascii="Arial" w:hAnsi="Arial" w:cs="Arial"/>
+          <w:sz w:val="24"/>
+          <w:szCs w:val="24"/>
+        </w:rPr>
+        <w:t>Coding Skills, Organising</w:t>
+      </w:r>
+    </w:p>
+    <w:p>
+      <w:pPr>
+        <w:rPr>
+          <w:rFonts w:ascii="Arial" w:hAnsi="Arial" w:cs="Arial"/>
+          <w:sz w:val="24"/>
+          <w:szCs w:val="24"/>
+        </w:rPr>
+      </w:pPr>
+      <w:r>
+        <w:rPr>
+          <w:rFonts w:ascii="Arial" w:hAnsi="Arial" w:cs="Arial"/>
+          <w:sz w:val="24"/>
+          <w:szCs w:val="24"/>
+        </w:rPr>
+        <w:t>Documentation, Time management</w:t>
+      </w:r>
+    </w:p>
+    <w:p>
+      <w:pPr>
+        <w:rPr>
+          <w:rFonts w:ascii="Arial" w:hAnsi="Arial" w:cs="Arial"/>
+          <w:sz w:val="24"/>
+          <w:szCs w:val="24"/>
+        </w:rPr>
+      </w:pPr>
+      <w:r>
+        <w:rPr>
+          <w:rFonts w:ascii="Arial" w:hAnsi="Arial" w:cs="Arial"/>
+          <w:sz w:val="24"/>
+          <w:szCs w:val="24"/>
+        </w:rPr>
+        <w:t>Presentation, Database management</w:t>
+      </w:r>
+      <w:r>
+        <w:rPr>
+          <w:rFonts w:ascii="Arial" w:hAnsi="Arial" w:cs="Arial"/>
+          <w:sz w:val="24"/>
+          <w:szCs w:val="24"/>
+        </w:rPr>
+        <w:t xml:space="preserve">, </w:t>
+      </w:r>
+      <w:r>
+        <w:rPr>
+          <w:rFonts w:ascii="Arial" w:hAnsi="Arial" w:cs="Arial"/>
+          <w:sz w:val="24"/>
+          <w:szCs w:val="24"/>
+        </w:rPr>
+        <w:t>Designing, Coding.</w:t>
+      </w:r>
+    </w:p>
+    <w:p>
+      <w:pPr>
+        <w:rPr>
+          <w:rFonts w:ascii="Arial" w:hAnsi="Arial" w:cs="Arial"/>
+          <w:sz w:val="24"/>
+          <w:szCs w:val="24"/>
+        </w:rPr>
+      </w:pPr>
+    </w:p>
+    <w:p>
+      <w:pPr>
+        <w:numPr>
+          <w:ilvl w:val="0"/>
+          <w:numId w:val="5"/>
+        </w:numPr>
+        <w:rPr>
+          <w:rFonts w:ascii="Arial" w:hAnsi="Arial" w:cs="Arial"/>
+          <w:b/>
+          <w:sz w:val="24"/>
+          <w:szCs w:val="24"/>
+          <w:u w:val="single"/>
+        </w:rPr>
+      </w:pPr>
+      <w:r>
+        <w:rPr>
+          <w:rFonts w:ascii="Arial" w:hAnsi="Arial" w:cs="Arial"/>
+          <w:b/>
+          <w:sz w:val="24"/>
+          <w:szCs w:val="24"/>
+          <w:u w:val="single"/>
+        </w:rPr>
+        <w:t>Weaknesses Of the Team</w:t>
+      </w:r>
+    </w:p>
+    <w:p>
+      <w:pPr>
+        <w:rPr>
+          <w:rFonts w:ascii="Arial" w:hAnsi="Arial" w:cs="Arial"/>
+          <w:sz w:val="24"/>
+          <w:szCs w:val="24"/>
+        </w:rPr>
+      </w:pPr>
+      <w:r>
+        <w:rPr>
+          <w:rFonts w:ascii="Arial" w:hAnsi="Arial" w:cs="Arial"/>
+          <w:sz w:val="24"/>
+          <w:szCs w:val="24"/>
+        </w:rPr>
+        <w:t>Documentation, Designing, Coding.</w:t>
+      </w:r>
+    </w:p>
+    <w:p>
+      <w:pPr>
+        <w:rPr>
+          <w:rFonts w:ascii="Arial" w:hAnsi="Arial" w:cs="Arial"/>
+          <w:sz w:val="24"/>
+          <w:szCs w:val="24"/>
+        </w:rPr>
+      </w:pPr>
+      <w:r>
+        <w:rPr>
+          <w:rFonts w:ascii="Arial" w:hAnsi="Arial" w:cs="Arial"/>
+          <w:sz w:val="24"/>
+          <w:szCs w:val="24"/>
+        </w:rPr>
+        <w:t>Using W3schools to improve the skills</w:t>
+      </w:r>
+      <w:bookmarkStart w:id="0" w:name="_GoBack"/>
+      <w:bookmarkEnd w:id="0"/>
+    </w:p>
+    <w:p>
+      <w:pPr>
+        <w:rPr>
+          <w:rFonts w:ascii="Arial" w:hAnsi="Arial" w:cs="Arial"/>
+          <w:sz w:val="24"/>
+          <w:szCs w:val="24"/>
+        </w:rPr>
+      </w:pPr>
+    </w:p>
+    <w:p>
+      <w:pPr>
+        <w:rPr>
+          <w:rFonts w:ascii="Arial" w:hAnsi="Arial" w:cs="Arial"/>
+          <w:sz w:val="24"/>
+          <w:szCs w:val="24"/>
+        </w:rPr>
+      </w:pPr>
+    </w:p>
+    <w:p>
+      <w:pPr>
+        <w:pStyle w:val="ListParagraph"/>
+        <w:numPr>
+          <w:ilvl w:val="0"/>
+          <w:numId w:val="5"/>
+        </w:numPr>
         <w:rPr>
           <w:rFonts w:ascii="Arial" w:hAnsi="Arial" w:cs="Arial"/>
           <w:b/>
@@ -1181,6 +1358,16 @@
           <w:u w:val="single"/>
           <w:lang w:val="en-IN"/>
         </w:rPr>
+      </w:pPr>
+      <w:r>
+        <w:rPr>
+          <w:rFonts w:ascii="Arial" w:hAnsi="Arial" w:cs="Arial"/>
+          <w:b/>
+          <w:sz w:val="24"/>
+          <w:szCs w:val="24"/>
+          <w:u w:val="single"/>
+          <w:lang w:val="en-IN"/>
+        </w:rPr>
         <w:t>Team Responsibilities &amp; Project Milestone</w:t>
       </w:r>
     </w:p>
@@ -1291,7 +1478,6 @@
           <w:sz w:val="24"/>
           <w:szCs w:val="24"/>
         </w:rPr>
-        <w:lastRenderedPageBreak/>
         <w:t xml:space="preserve">Home </w:t>
       </w:r>
       <w:r>
@@ -1366,6 +1552,7 @@
           <w:rFonts w:ascii="Arial" w:hAnsi="Arial" w:cs="Arial"/>
           <w:sz w:val="24"/>
           <w:szCs w:val="24"/>
+          <w:u w:val="single"/>
         </w:rPr>
       </w:pPr>
       <w:r>
@@ -1375,6 +1562,7 @@
           <w:bCs/>
           <w:sz w:val="24"/>
           <w:szCs w:val="24"/>
+          <w:u w:val="single"/>
         </w:rPr>
         <w:t>Schedule:</w:t>
       </w:r>
@@ -2143,6 +2331,95 @@
     </w:lvl>
   </w:abstractNum>
   <w:abstractNum w:abstractNumId="5" w15:restartNumberingAfterBreak="0">
+    <w:nsid w:val="33C55CE7"/>
+    <w:multiLevelType w:val="hybridMultilevel"/>
+    <w:tmpl w:val="1E0859B8"/>
+    <w:lvl w:ilvl="0" w:tplc="0C090011">
+      <w:start w:val="1"/>
+      <w:numFmt w:val="decimal"/>
+      <w:lvlText w:val="%1)"/>
+      <w:lvlJc w:val="left"/>
+      <w:pPr>
+        <w:ind w:left="720" w:hanging="360"/>
+      </w:pPr>
+      <w:rPr>
+        <w:rFonts w:hint="default"/>
+      </w:rPr>
+    </w:lvl>
+    <w:lvl w:ilvl="1" w:tplc="0C090019" w:tentative="1">
+      <w:start w:val="1"/>
+      <w:numFmt w:val="lowerLetter"/>
+      <w:lvlText w:val="%2."/>
+      <w:lvlJc w:val="left"/>
+      <w:pPr>
+        <w:ind w:left="1440" w:hanging="360"/>
+      </w:pPr>
+    </w:lvl>
+    <w:lvl w:ilvl="2" w:tplc="0C09001B" w:tentative="1">
+      <w:start w:val="1"/>
+      <w:numFmt w:val="lowerRoman"/>
+      <w:lvlText w:val="%3."/>
+      <w:lvlJc w:val="right"/>
+      <w:pPr>
+        <w:ind w:left="2160" w:hanging="180"/>
+      </w:pPr>
+    </w:lvl>
+    <w:lvl w:ilvl="3" w:tplc="0C09000F" w:tentative="1">
+      <w:start w:val="1"/>
+      <w:numFmt w:val="decimal"/>
+      <w:lvlText w:val="%4."/>
+      <w:lvlJc w:val="left"/>
+      <w:pPr>
+        <w:ind w:left="2880" w:hanging="360"/>
+      </w:pPr>
+    </w:lvl>
+    <w:lvl w:ilvl="4" w:tplc="0C090019" w:tentative="1">
+      <w:start w:val="1"/>
+      <w:numFmt w:val="lowerLetter"/>
+      <w:lvlText w:val="%5."/>
+      <w:lvlJc w:val="left"/>
+      <w:pPr>
+        <w:ind w:left="3600" w:hanging="360"/>
+      </w:pPr>
+    </w:lvl>
+    <w:lvl w:ilvl="5" w:tplc="0C09001B" w:tentative="1">
+      <w:start w:val="1"/>
+      <w:numFmt w:val="lowerRoman"/>
+      <w:lvlText w:val="%6."/>
+      <w:lvlJc w:val="right"/>
+      <w:pPr>
+        <w:ind w:left="4320" w:hanging="180"/>
+      </w:pPr>
+    </w:lvl>
+    <w:lvl w:ilvl="6" w:tplc="0C09000F" w:tentative="1">
+      <w:start w:val="1"/>
+      <w:numFmt w:val="decimal"/>
+      <w:lvlText w:val="%7."/>
+      <w:lvlJc w:val="left"/>
+      <w:pPr>
+        <w:ind w:left="5040" w:hanging="360"/>
+      </w:pPr>
+    </w:lvl>
+    <w:lvl w:ilvl="7" w:tplc="0C090019" w:tentative="1">
+      <w:start w:val="1"/>
+      <w:numFmt w:val="lowerLetter"/>
+      <w:lvlText w:val="%8."/>
+      <w:lvlJc w:val="left"/>
+      <w:pPr>
+        <w:ind w:left="5760" w:hanging="360"/>
+      </w:pPr>
+    </w:lvl>
+    <w:lvl w:ilvl="8" w:tplc="0C09001B" w:tentative="1">
+      <w:start w:val="1"/>
+      <w:numFmt w:val="lowerRoman"/>
+      <w:lvlText w:val="%9."/>
+      <w:lvlJc w:val="right"/>
+      <w:pPr>
+        <w:ind w:left="6480" w:hanging="180"/>
+      </w:pPr>
+    </w:lvl>
+  </w:abstractNum>
+  <w:abstractNum w:abstractNumId="6" w15:restartNumberingAfterBreak="0">
     <w:nsid w:val="5FC8568E"/>
     <w:multiLevelType w:val="hybridMultilevel"/>
     <w:tmpl w:val="B81C7D58"/>
@@ -2283,7 +2560,7 @@
     </w:lvl>
   </w:abstractNum>
   <w:num w:numId="1">
-    <w:abstractNumId w:val="5"/>
+    <w:abstractNumId w:val="6"/>
   </w:num>
   <w:num w:numId="2">
     <w:abstractNumId w:val="2"/>
@@ -2299,6 +2576,9 @@
   </w:num>
   <w:num w:numId="6">
     <w:abstractNumId w:val="0"/>
+  </w:num>
+  <w:num w:numId="7">
+    <w:abstractNumId w:val="5"/>
   </w:num>
 </w:numbering>
 </file>
@@ -2701,7 +2981,6 @@
   <w:style w:type="character" w:default="1" w:styleId="DefaultParagraphFont">
     <w:name w:val="Default Paragraph Font"/>
     <w:uiPriority w:val="1"/>
-    <w:semiHidden/>
     <w:unhideWhenUsed/>
   </w:style>
   <w:style w:type="table" w:default="1" w:styleId="TableNormal">
